--- a/survey/experiment/parent_survey.docx
+++ b/survey/experiment/parent_survey.docx
@@ -227,18 +227,18 @@
         </w:numPr>
       </w:pPr>
       <w:r>
-        <w:t>Woman</w:t>
-      </w:r>
-    </w:p>
-    <w:p>
-      <w:pPr>
-        <w:numPr>
-          <w:ilvl w:val="1"/>
-          <w:numId w:val="1"/>
-        </w:numPr>
-      </w:pPr>
-      <w:r>
-        <w:t>Man</w:t>
+        <w:t>Girl</w:t>
+      </w:r>
+    </w:p>
+    <w:p>
+      <w:pPr>
+        <w:numPr>
+          <w:ilvl w:val="1"/>
+          <w:numId w:val="1"/>
+        </w:numPr>
+      </w:pPr>
+      <w:r>
+        <w:t>Boy</w:t>
       </w:r>
     </w:p>
     <w:p>
